--- a/cd/doc/changes/2024.10.RozneZmiany.chg.docx
+++ b/cd/doc/changes/2024.10.RozneZmiany.chg.docx
@@ -81,6 +81,9 @@
     <w:p/>
     <w:p>
       <w:r>
+        <w:rPr>
+          <w:noProof/>
+        </w:rPr>
         <w:drawing>
           <wp:inline distT="0" distB="0" distL="0" distR="0" wp14:anchorId="64C4C316" wp14:editId="6B7D0DC3">
             <wp:extent cx="5972810" cy="3270250"/>
@@ -149,6 +152,9 @@
     </w:p>
     <w:p>
       <w:r>
+        <w:rPr>
+          <w:noProof/>
+        </w:rPr>
         <w:drawing>
           <wp:inline distT="0" distB="0" distL="0" distR="0" wp14:anchorId="3785EBD3" wp14:editId="27B4CC67">
             <wp:extent cx="5204130" cy="1486894"/>
@@ -334,12 +340,13 @@
       <w:r>
         <w:t>Jeżeli chcemy edytować diagram przed wyświetleniem, uruchamiamy polecenie Diagram | Więcej możliwości | Rodzaj: Edytowalny.</w:t>
       </w:r>
-      <w:bookmarkStart w:id="0" w:name="_GoBack"/>
-      <w:bookmarkEnd w:id="0"/>
     </w:p>
     <w:p/>
     <w:p>
       <w:r>
+        <w:rPr>
+          <w:noProof/>
+        </w:rPr>
         <w:drawing>
           <wp:inline distT="0" distB="0" distL="0" distR="0" wp14:anchorId="512CDD6B" wp14:editId="76474048">
             <wp:extent cx="5972810" cy="3073400"/>
@@ -380,6 +387,9 @@
     <w:p/>
     <w:p>
       <w:r>
+        <w:rPr>
+          <w:noProof/>
+        </w:rPr>
         <w:drawing>
           <wp:inline distT="0" distB="0" distL="0" distR="0" wp14:anchorId="3BEC793B" wp14:editId="10088218">
             <wp:extent cx="3535204" cy="1581789"/>
@@ -424,6 +434,29 @@
       </w:pPr>
       <w:r>
         <w:lastRenderedPageBreak/>
+        <w:t>Siatka godzinowa</w:t>
+      </w:r>
+    </w:p>
+    <w:p>
+      <w:r>
+        <w:t xml:space="preserve">Dodano możliwość </w:t>
+      </w:r>
+      <w:proofErr w:type="spellStart"/>
+      <w:r>
+        <w:t>wygenererowania</w:t>
+      </w:r>
+      <w:proofErr w:type="spellEnd"/>
+      <w:r>
+        <w:t xml:space="preserve"> siatki godzinowej od 7 do 22 co 15minut.</w:t>
+      </w:r>
+      <w:bookmarkStart w:id="0" w:name="_GoBack"/>
+      <w:bookmarkEnd w:id="0"/>
+    </w:p>
+    <w:p>
+      <w:pPr>
+        <w:pStyle w:val="Nagwek1"/>
+      </w:pPr>
+      <w:r>
         <w:t>Raport: Zmiany w rozkładzie zajęć</w:t>
       </w:r>
     </w:p>
@@ -566,7 +599,7 @@
           <w:rPr>
             <w:noProof/>
           </w:rPr>
-          <w:t>2</w:t>
+          <w:t>3</w:t>
         </w:r>
         <w:r>
           <w:fldChar w:fldCharType="end"/>
@@ -5884,7 +5917,7 @@
 </file>
 
 <file path=customXml/itemProps1.xml><?xml version="1.0" encoding="utf-8"?>
-<ds:datastoreItem xmlns:ds="http://schemas.openxmlformats.org/officeDocument/2006/customXml" ds:itemID="{AA933860-DDB2-4C85-884E-E4500C2CA6F7}">
+<ds:datastoreItem xmlns:ds="http://schemas.openxmlformats.org/officeDocument/2006/customXml" ds:itemID="{07966B50-FD6B-4CEE-977D-1B9951FF1995}">
   <ds:schemaRefs>
     <ds:schemaRef ds:uri="http://schemas.openxmlformats.org/officeDocument/2006/bibliography"/>
   </ds:schemaRefs>
